--- a/diagrams/Specification Document.docx
+++ b/diagrams/Specification Document.docx
@@ -4,12 +4,27 @@
   <w:body>
     <w:p>
       <w:pPr>
-        <w:ind w:firstLine="720"/>
+        <w:ind w:firstLine="0"/>
         <w:rPr>
           <w:sz w:val="24"/>
           <w:szCs w:val="24"/>
         </w:rPr>
       </w:pPr>
+      <w:r>
+        <w:rPr>
+          <w:b w:val="1"/>
+          <w:bCs w:val="1"/>
+          <w:sz w:val="24"/>
+          <w:szCs w:val="24"/>
+        </w:rPr>
+        <w:t>The Plan</w:t>
+      </w:r>
+      <w:r>
+        <w:br/>
+      </w:r>
+      <w:r>
+        <w:tab/>
+      </w:r>
       <w:r>
         <w:rPr>
           <w:sz w:val="24"/>
@@ -441,6 +456,1610 @@
           <w:szCs w:val="24"/>
         </w:rPr>
         <w:t>act with KSIS and organize the students’ data.</w:t>
+      </w:r>
+    </w:p>
+    <w:p>
+      <w:pPr>
+        <w:pStyle w:val="Normal"/>
+        <w:ind w:firstLine="0"/>
+        <w:rPr>
+          <w:b w:val="1"/>
+          <w:bCs w:val="1"/>
+          <w:sz w:val="24"/>
+          <w:szCs w:val="24"/>
+        </w:rPr>
+      </w:pPr>
+      <w:r>
+        <w:rPr>
+          <w:b w:val="1"/>
+          <w:bCs w:val="1"/>
+          <w:sz w:val="24"/>
+          <w:szCs w:val="24"/>
+        </w:rPr>
+        <w:t xml:space="preserve">The </w:t>
+      </w:r>
+      <w:r>
+        <w:rPr>
+          <w:b w:val="1"/>
+          <w:bCs w:val="1"/>
+          <w:sz w:val="24"/>
+          <w:szCs w:val="24"/>
+        </w:rPr>
+        <w:t>Execu</w:t>
+      </w:r>
+      <w:r>
+        <w:rPr>
+          <w:b w:val="1"/>
+          <w:bCs w:val="1"/>
+          <w:sz w:val="24"/>
+          <w:szCs w:val="24"/>
+        </w:rPr>
+        <w:t>tion</w:t>
+      </w:r>
+    </w:p>
+    <w:p>
+      <w:pPr>
+        <w:pStyle w:val="Normal"/>
+        <w:ind w:firstLine="720"/>
+        <w:rPr>
+          <w:b w:val="0"/>
+          <w:bCs w:val="0"/>
+          <w:sz w:val="24"/>
+          <w:szCs w:val="24"/>
+        </w:rPr>
+      </w:pPr>
+      <w:r>
+        <w:rPr>
+          <w:b w:val="0"/>
+          <w:bCs w:val="0"/>
+          <w:sz w:val="24"/>
+          <w:szCs w:val="24"/>
+        </w:rPr>
+        <w:t xml:space="preserve">For this semester, we have </w:t>
+      </w:r>
+      <w:r>
+        <w:rPr>
+          <w:b w:val="0"/>
+          <w:bCs w:val="0"/>
+          <w:sz w:val="24"/>
+          <w:szCs w:val="24"/>
+        </w:rPr>
+        <w:t>solely</w:t>
+      </w:r>
+      <w:r>
+        <w:rPr>
+          <w:b w:val="0"/>
+          <w:bCs w:val="0"/>
+          <w:sz w:val="24"/>
+          <w:szCs w:val="24"/>
+        </w:rPr>
+        <w:t xml:space="preserve"> worked on replacing the existing professional program application website. The existing backend is in PHP and </w:t>
+      </w:r>
+      <w:r>
+        <w:rPr>
+          <w:b w:val="0"/>
+          <w:bCs w:val="0"/>
+          <w:sz w:val="24"/>
+          <w:szCs w:val="24"/>
+        </w:rPr>
+        <w:t xml:space="preserve">our goal has been to update it to something more modern and to </w:t>
+      </w:r>
+      <w:r>
+        <w:rPr>
+          <w:b w:val="0"/>
+          <w:bCs w:val="0"/>
+          <w:sz w:val="24"/>
+          <w:szCs w:val="24"/>
+        </w:rPr>
+        <w:t>improve maintainability while doing so. We are close to having the original recreated with JavaScript and HTML and once this is completed, w</w:t>
+      </w:r>
+      <w:r>
+        <w:rPr>
+          <w:b w:val="0"/>
+          <w:bCs w:val="0"/>
+          <w:sz w:val="24"/>
+          <w:szCs w:val="24"/>
+        </w:rPr>
+        <w:t xml:space="preserve">e will move towards deploying the </w:t>
+      </w:r>
+      <w:r>
+        <w:rPr>
+          <w:b w:val="0"/>
+          <w:bCs w:val="0"/>
+          <w:sz w:val="24"/>
+          <w:szCs w:val="24"/>
+        </w:rPr>
+        <w:t>new version</w:t>
+      </w:r>
+      <w:r>
+        <w:rPr>
+          <w:b w:val="0"/>
+          <w:bCs w:val="0"/>
+          <w:sz w:val="24"/>
+          <w:szCs w:val="24"/>
+        </w:rPr>
+        <w:t xml:space="preserve"> and </w:t>
+      </w:r>
+      <w:r>
+        <w:rPr>
+          <w:b w:val="0"/>
+          <w:bCs w:val="0"/>
+          <w:sz w:val="24"/>
+          <w:szCs w:val="24"/>
+        </w:rPr>
+        <w:t>subsequently</w:t>
+      </w:r>
+      <w:r>
+        <w:rPr>
+          <w:b w:val="0"/>
+          <w:bCs w:val="0"/>
+          <w:sz w:val="24"/>
+          <w:szCs w:val="24"/>
+        </w:rPr>
+        <w:t xml:space="preserve"> updating it to go beyond what the existing application does.</w:t>
+      </w:r>
+    </w:p>
+    <w:p>
+      <w:pPr>
+        <w:pStyle w:val="Normal"/>
+        <w:ind w:firstLine="0"/>
+        <w:rPr>
+          <w:b w:val="1"/>
+          <w:bCs w:val="1"/>
+          <w:sz w:val="24"/>
+          <w:szCs w:val="24"/>
+        </w:rPr>
+      </w:pPr>
+      <w:r>
+        <w:rPr>
+          <w:b w:val="1"/>
+          <w:bCs w:val="1"/>
+          <w:sz w:val="24"/>
+          <w:szCs w:val="24"/>
+        </w:rPr>
+        <w:t>Client</w:t>
+      </w:r>
+    </w:p>
+    <w:p>
+      <w:pPr>
+        <w:pStyle w:val="Normal"/>
+        <w:suppressLineNumbers w:val="0"/>
+        <w:bidi w:val="0"/>
+        <w:spacing w:before="0" w:beforeAutospacing="off" w:after="160" w:afterAutospacing="off" w:line="259" w:lineRule="auto"/>
+        <w:ind w:left="0" w:right="0"/>
+        <w:jc w:val="left"/>
+        <w:rPr>
+          <w:b w:val="0"/>
+          <w:bCs w:val="0"/>
+          <w:sz w:val="24"/>
+          <w:szCs w:val="24"/>
+        </w:rPr>
+      </w:pPr>
+      <w:r>
+        <w:rPr>
+          <w:b w:val="0"/>
+          <w:bCs w:val="0"/>
+          <w:sz w:val="24"/>
+          <w:szCs w:val="24"/>
+        </w:rPr>
+        <w:t xml:space="preserve">The </w:t>
+      </w:r>
+      <w:r>
+        <w:rPr>
+          <w:b w:val="0"/>
+          <w:bCs w:val="0"/>
+          <w:sz w:val="24"/>
+          <w:szCs w:val="24"/>
+        </w:rPr>
+        <w:t xml:space="preserve">client consists of all of the React </w:t>
+      </w:r>
+      <w:r>
+        <w:rPr>
+          <w:b w:val="0"/>
+          <w:bCs w:val="0"/>
+          <w:sz w:val="24"/>
+          <w:szCs w:val="24"/>
+        </w:rPr>
+        <w:t xml:space="preserve">JS </w:t>
+      </w:r>
+      <w:r>
+        <w:rPr>
+          <w:b w:val="0"/>
+          <w:bCs w:val="0"/>
+          <w:sz w:val="24"/>
+          <w:szCs w:val="24"/>
+        </w:rPr>
+        <w:t xml:space="preserve">elements. All three UI pages; the </w:t>
+      </w:r>
+      <w:r>
+        <w:rPr>
+          <w:b w:val="0"/>
+          <w:bCs w:val="0"/>
+          <w:sz w:val="24"/>
+          <w:szCs w:val="24"/>
+        </w:rPr>
+        <w:t>Home Page</w:t>
+      </w:r>
+      <w:r>
+        <w:rPr>
+          <w:b w:val="0"/>
+          <w:bCs w:val="0"/>
+          <w:sz w:val="24"/>
+          <w:szCs w:val="24"/>
+        </w:rPr>
+        <w:t xml:space="preserve">, </w:t>
+      </w:r>
+      <w:r>
+        <w:rPr>
+          <w:b w:val="0"/>
+          <w:bCs w:val="0"/>
+          <w:sz w:val="24"/>
+          <w:szCs w:val="24"/>
+        </w:rPr>
+        <w:t xml:space="preserve">Application Page, and the Profile page are all contained within the client. </w:t>
+      </w:r>
+      <w:r>
+        <w:rPr>
+          <w:b w:val="0"/>
+          <w:bCs w:val="0"/>
+          <w:sz w:val="24"/>
+          <w:szCs w:val="24"/>
+        </w:rPr>
+        <w:t>The client also contains the .</w:t>
+      </w:r>
+      <w:r>
+        <w:rPr>
+          <w:b w:val="0"/>
+          <w:bCs w:val="0"/>
+          <w:sz w:val="24"/>
+          <w:szCs w:val="24"/>
+        </w:rPr>
+        <w:t>css</w:t>
+      </w:r>
+      <w:r>
+        <w:rPr>
+          <w:b w:val="0"/>
+          <w:bCs w:val="0"/>
+          <w:sz w:val="24"/>
+          <w:szCs w:val="24"/>
+        </w:rPr>
+        <w:t xml:space="preserve"> file for all of these elements. The UI design was based on the prior </w:t>
+      </w:r>
+      <w:r>
+        <w:rPr>
+          <w:b w:val="0"/>
+          <w:bCs w:val="0"/>
+          <w:sz w:val="24"/>
+          <w:szCs w:val="24"/>
+        </w:rPr>
+        <w:t>professional</w:t>
+      </w:r>
+      <w:r>
+        <w:rPr>
+          <w:b w:val="0"/>
+          <w:bCs w:val="0"/>
+          <w:sz w:val="24"/>
+          <w:szCs w:val="24"/>
+        </w:rPr>
+        <w:t xml:space="preserve"> program application and the feedback gathered from our customer meetings</w:t>
+      </w:r>
+      <w:r>
+        <w:rPr>
+          <w:b w:val="0"/>
+          <w:bCs w:val="0"/>
+          <w:sz w:val="24"/>
+          <w:szCs w:val="24"/>
+        </w:rPr>
+        <w:t xml:space="preserve">. </w:t>
+      </w:r>
+      <w:r>
+        <w:rPr>
+          <w:b w:val="0"/>
+          <w:bCs w:val="0"/>
+          <w:sz w:val="24"/>
+          <w:szCs w:val="24"/>
+        </w:rPr>
+        <w:t xml:space="preserve">These elements </w:t>
+      </w:r>
+      <w:r>
+        <w:rPr>
+          <w:b w:val="0"/>
+          <w:bCs w:val="0"/>
+          <w:sz w:val="24"/>
+          <w:szCs w:val="24"/>
+        </w:rPr>
+        <w:t>utilized</w:t>
+      </w:r>
+      <w:r>
+        <w:rPr>
+          <w:b w:val="0"/>
+          <w:bCs w:val="0"/>
+          <w:sz w:val="24"/>
+          <w:szCs w:val="24"/>
+        </w:rPr>
+        <w:t xml:space="preserve"> two packages, react and </w:t>
+      </w:r>
+      <w:r>
+        <w:rPr>
+          <w:b w:val="0"/>
+          <w:bCs w:val="0"/>
+          <w:sz w:val="24"/>
+          <w:szCs w:val="24"/>
+        </w:rPr>
+        <w:t xml:space="preserve">react-router-dom. These packages are necessary </w:t>
+      </w:r>
+      <w:r>
+        <w:rPr>
+          <w:b w:val="0"/>
+          <w:bCs w:val="0"/>
+          <w:sz w:val="24"/>
+          <w:szCs w:val="24"/>
+        </w:rPr>
+        <w:t>for</w:t>
+      </w:r>
+      <w:r>
+        <w:rPr>
+          <w:b w:val="0"/>
+          <w:bCs w:val="0"/>
+          <w:sz w:val="24"/>
+          <w:szCs w:val="24"/>
+        </w:rPr>
+        <w:t xml:space="preserve"> the react pages to load and switch pages. </w:t>
+      </w:r>
+    </w:p>
+    <w:p>
+      <w:pPr>
+        <w:pStyle w:val="Normal"/>
+        <w:ind w:firstLine="0"/>
+        <w:rPr>
+          <w:b w:val="1"/>
+          <w:bCs w:val="1"/>
+          <w:sz w:val="24"/>
+          <w:szCs w:val="24"/>
+        </w:rPr>
+      </w:pPr>
+      <w:r>
+        <w:rPr>
+          <w:b w:val="1"/>
+          <w:bCs w:val="1"/>
+          <w:sz w:val="24"/>
+          <w:szCs w:val="24"/>
+        </w:rPr>
+        <w:t>Database</w:t>
+      </w:r>
+    </w:p>
+    <w:p>
+      <w:pPr>
+        <w:pStyle w:val="Normal"/>
+        <w:ind w:firstLine="720"/>
+        <w:rPr>
+          <w:b w:val="0"/>
+          <w:bCs w:val="0"/>
+          <w:sz w:val="24"/>
+          <w:szCs w:val="24"/>
+        </w:rPr>
+      </w:pPr>
+      <w:r>
+        <w:rPr>
+          <w:b w:val="0"/>
+          <w:bCs w:val="0"/>
+          <w:sz w:val="24"/>
+          <w:szCs w:val="24"/>
+        </w:rPr>
+        <w:t>Using Knex and Postgres, we have created a series of database migrations and seeds to prep the information that we will eventually be pulling from DARS and the applications datab</w:t>
+      </w:r>
+      <w:r>
+        <w:rPr>
+          <w:b w:val="0"/>
+          <w:bCs w:val="0"/>
+          <w:sz w:val="24"/>
+          <w:szCs w:val="24"/>
+        </w:rPr>
+        <w:t>ase.</w:t>
+      </w:r>
+      <w:r>
+        <w:rPr>
+          <w:b w:val="0"/>
+          <w:bCs w:val="0"/>
+          <w:sz w:val="24"/>
+          <w:szCs w:val="24"/>
+        </w:rPr>
+        <w:t xml:space="preserve"> Each migration makes one of the required tables in the DB, and the seed files will be used to add debug info or admin users as needed.</w:t>
+      </w:r>
+    </w:p>
+    <w:p>
+      <w:pPr>
+        <w:pStyle w:val="Normal"/>
+        <w:ind w:firstLine="720"/>
+        <w:rPr>
+          <w:b w:val="0"/>
+          <w:bCs w:val="0"/>
+          <w:sz w:val="24"/>
+          <w:szCs w:val="24"/>
+        </w:rPr>
+      </w:pPr>
+      <w:r>
+        <w:rPr>
+          <w:b w:val="0"/>
+          <w:bCs w:val="0"/>
+          <w:sz w:val="24"/>
+          <w:szCs w:val="24"/>
+        </w:rPr>
+        <w:t xml:space="preserve">As we move towards production, we are looking at </w:t>
+      </w:r>
+      <w:r>
+        <w:rPr>
+          <w:b w:val="0"/>
+          <w:bCs w:val="0"/>
+          <w:sz w:val="24"/>
+          <w:szCs w:val="24"/>
+        </w:rPr>
+        <w:t>pulling from K-State's Degree</w:t>
+      </w:r>
+      <w:r>
+        <w:rPr>
+          <w:b w:val="0"/>
+          <w:bCs w:val="0"/>
+          <w:sz w:val="24"/>
+          <w:szCs w:val="24"/>
+        </w:rPr>
+        <w:t xml:space="preserve"> Audit Reporting System (DARS) to pull student data to automatically fill the application and avoid the existing lengthy manual approval system.</w:t>
+      </w:r>
+      <w:r>
+        <w:rPr>
+          <w:b w:val="0"/>
+          <w:bCs w:val="0"/>
+          <w:sz w:val="24"/>
+          <w:szCs w:val="24"/>
+        </w:rPr>
+        <w:t xml:space="preserve"> We will verify that the student is the right person by going through the Central Authentication System (CAS) before pulling anyone’s data. Once we have the data pulled. We will only need to send it </w:t>
+      </w:r>
+      <w:r>
+        <w:rPr>
+          <w:b w:val="0"/>
+          <w:bCs w:val="0"/>
+          <w:sz w:val="24"/>
+          <w:szCs w:val="24"/>
+        </w:rPr>
+        <w:t>to be approved with any attached notes from the student.</w:t>
+      </w:r>
+    </w:p>
+    <w:p>
+      <w:pPr>
+        <w:pStyle w:val="Normal"/>
+        <w:ind w:firstLine="0"/>
+        <w:rPr>
+          <w:b w:val="1"/>
+          <w:bCs w:val="1"/>
+          <w:sz w:val="24"/>
+          <w:szCs w:val="24"/>
+        </w:rPr>
+      </w:pPr>
+      <w:r>
+        <w:rPr>
+          <w:b w:val="1"/>
+          <w:bCs w:val="1"/>
+          <w:sz w:val="24"/>
+          <w:szCs w:val="24"/>
+        </w:rPr>
+        <w:t>Server</w:t>
+      </w:r>
+    </w:p>
+    <w:p>
+      <w:pPr>
+        <w:pStyle w:val="Normal"/>
+        <w:suppressLineNumbers w:val="0"/>
+        <w:bidi w:val="0"/>
+        <w:spacing w:before="0" w:beforeAutospacing="off" w:after="160" w:afterAutospacing="off" w:line="259" w:lineRule="auto"/>
+        <w:ind w:left="0" w:right="0"/>
+        <w:jc w:val="left"/>
+        <w:rPr>
+          <w:b w:val="0"/>
+          <w:bCs w:val="0"/>
+          <w:sz w:val="24"/>
+          <w:szCs w:val="24"/>
+        </w:rPr>
+      </w:pPr>
+      <w:r>
+        <w:rPr>
+          <w:b w:val="0"/>
+          <w:bCs w:val="0"/>
+          <w:sz w:val="24"/>
+          <w:szCs w:val="24"/>
+        </w:rPr>
+        <w:t xml:space="preserve">The </w:t>
+      </w:r>
+      <w:r>
+        <w:rPr>
+          <w:b w:val="0"/>
+          <w:bCs w:val="0"/>
+          <w:sz w:val="24"/>
+          <w:szCs w:val="24"/>
+        </w:rPr>
+        <w:t>backend</w:t>
+      </w:r>
+      <w:r>
+        <w:rPr>
+          <w:b w:val="0"/>
+          <w:bCs w:val="0"/>
+          <w:sz w:val="24"/>
+          <w:szCs w:val="24"/>
+        </w:rPr>
+        <w:t xml:space="preserve"> cod</w:t>
+      </w:r>
+      <w:r>
+        <w:rPr>
+          <w:b w:val="0"/>
+          <w:bCs w:val="0"/>
+          <w:sz w:val="24"/>
+          <w:szCs w:val="24"/>
+        </w:rPr>
+        <w:t xml:space="preserve">e’s </w:t>
+      </w:r>
+      <w:r>
+        <w:rPr>
+          <w:b w:val="0"/>
+          <w:bCs w:val="0"/>
+          <w:sz w:val="24"/>
+          <w:szCs w:val="24"/>
+        </w:rPr>
+        <w:t>objective</w:t>
+      </w:r>
+      <w:r>
+        <w:rPr>
+          <w:b w:val="0"/>
+          <w:bCs w:val="0"/>
+          <w:sz w:val="24"/>
+          <w:szCs w:val="24"/>
+        </w:rPr>
+        <w:t xml:space="preserve"> </w:t>
+      </w:r>
+      <w:r>
+        <w:rPr>
+          <w:b w:val="0"/>
+          <w:bCs w:val="0"/>
+          <w:sz w:val="24"/>
+          <w:szCs w:val="24"/>
+        </w:rPr>
+        <w:t xml:space="preserve">for this project is to retrieve what the client side </w:t>
+      </w:r>
+      <w:r>
+        <w:rPr>
+          <w:b w:val="0"/>
+          <w:bCs w:val="0"/>
+          <w:sz w:val="24"/>
+          <w:szCs w:val="24"/>
+        </w:rPr>
+        <w:t xml:space="preserve">wants to display, reach into the database for that information, and display it on the client side. </w:t>
+      </w:r>
+      <w:r>
+        <w:rPr>
+          <w:b w:val="0"/>
+          <w:bCs w:val="0"/>
+          <w:sz w:val="24"/>
+          <w:szCs w:val="24"/>
+        </w:rPr>
+        <w:t xml:space="preserve">Going in alphabetical order in the server folder, first is the configuration folder. This folder handles all configurations for the server side. </w:t>
+      </w:r>
+      <w:r>
+        <w:rPr>
+          <w:b w:val="0"/>
+          <w:bCs w:val="0"/>
+          <w:sz w:val="24"/>
+          <w:szCs w:val="24"/>
+        </w:rPr>
+        <w:t xml:space="preserve">This includes, but is not limited to, the CAS data, </w:t>
+      </w:r>
+      <w:r>
+        <w:rPr>
+          <w:b w:val="0"/>
+          <w:bCs w:val="0"/>
+          <w:sz w:val="24"/>
+          <w:szCs w:val="24"/>
+        </w:rPr>
+        <w:t>the logger for the terminal, and the session.</w:t>
+      </w:r>
+      <w:r>
+        <w:rPr>
+          <w:b w:val="0"/>
+          <w:bCs w:val="0"/>
+          <w:sz w:val="24"/>
+          <w:szCs w:val="24"/>
+        </w:rPr>
+        <w:t xml:space="preserve"> </w:t>
+      </w:r>
+      <w:r>
+        <w:rPr>
+          <w:b w:val="0"/>
+          <w:bCs w:val="0"/>
+          <w:sz w:val="24"/>
+          <w:szCs w:val="24"/>
+        </w:rPr>
+        <w:t xml:space="preserve">Within the CAS </w:t>
+      </w:r>
+      <w:r>
+        <w:rPr>
+          <w:b w:val="0"/>
+          <w:bCs w:val="0"/>
+          <w:sz w:val="24"/>
+          <w:szCs w:val="24"/>
+        </w:rPr>
+        <w:t>file</w:t>
+      </w:r>
+      <w:r>
+        <w:rPr>
+          <w:b w:val="0"/>
+          <w:bCs w:val="0"/>
+          <w:sz w:val="24"/>
+          <w:szCs w:val="24"/>
+        </w:rPr>
+        <w:t xml:space="preserve">, a new CAS authentication variable is created to authenticate through the KSU resources that our program is </w:t>
+      </w:r>
+      <w:r>
+        <w:rPr>
+          <w:b w:val="0"/>
+          <w:bCs w:val="0"/>
+          <w:sz w:val="24"/>
+          <w:szCs w:val="24"/>
+        </w:rPr>
+        <w:t>eligible</w:t>
+      </w:r>
+      <w:r>
+        <w:rPr>
+          <w:b w:val="0"/>
+          <w:bCs w:val="0"/>
+          <w:sz w:val="24"/>
+          <w:szCs w:val="24"/>
+        </w:rPr>
+        <w:t xml:space="preserve"> to </w:t>
+      </w:r>
+      <w:r>
+        <w:rPr>
+          <w:b w:val="0"/>
+          <w:bCs w:val="0"/>
+          <w:sz w:val="24"/>
+          <w:szCs w:val="24"/>
+        </w:rPr>
+        <w:t>retrieve data from.</w:t>
+      </w:r>
+      <w:r>
+        <w:rPr>
+          <w:b w:val="0"/>
+          <w:bCs w:val="0"/>
+          <w:sz w:val="24"/>
+          <w:szCs w:val="24"/>
+        </w:rPr>
+        <w:t xml:space="preserve"> The configuration </w:t>
+      </w:r>
+      <w:r>
+        <w:rPr>
+          <w:b w:val="0"/>
+          <w:bCs w:val="0"/>
+          <w:sz w:val="24"/>
+          <w:szCs w:val="24"/>
+        </w:rPr>
+        <w:t xml:space="preserve">folder </w:t>
+      </w:r>
+      <w:r>
+        <w:rPr>
+          <w:b w:val="0"/>
+          <w:bCs w:val="0"/>
+          <w:sz w:val="24"/>
+          <w:szCs w:val="24"/>
+        </w:rPr>
+        <w:t xml:space="preserve">also has a default </w:t>
+      </w:r>
+      <w:r>
+        <w:rPr>
+          <w:b w:val="0"/>
+          <w:bCs w:val="0"/>
+          <w:sz w:val="24"/>
+          <w:szCs w:val="24"/>
+        </w:rPr>
+        <w:t>file</w:t>
+      </w:r>
+      <w:r>
+        <w:rPr>
+          <w:b w:val="0"/>
+          <w:bCs w:val="0"/>
+          <w:sz w:val="24"/>
+          <w:szCs w:val="24"/>
+        </w:rPr>
+        <w:t>, this may not be necessary</w:t>
+      </w:r>
+      <w:r>
+        <w:rPr>
+          <w:b w:val="0"/>
+          <w:bCs w:val="0"/>
+          <w:sz w:val="24"/>
+          <w:szCs w:val="24"/>
+        </w:rPr>
+        <w:t xml:space="preserve"> as it enables the data base to be active and not disabled when necessary. </w:t>
+      </w:r>
+      <w:r>
+        <w:rPr>
+          <w:b w:val="0"/>
+          <w:bCs w:val="0"/>
+          <w:sz w:val="24"/>
+          <w:szCs w:val="24"/>
+        </w:rPr>
+        <w:t xml:space="preserve">The logger </w:t>
+      </w:r>
+      <w:r>
+        <w:rPr>
+          <w:b w:val="0"/>
+          <w:bCs w:val="0"/>
+          <w:sz w:val="24"/>
+          <w:szCs w:val="24"/>
+        </w:rPr>
+        <w:t xml:space="preserve">file </w:t>
+      </w:r>
+      <w:r>
+        <w:rPr>
+          <w:b w:val="0"/>
+          <w:bCs w:val="0"/>
+          <w:sz w:val="24"/>
+          <w:szCs w:val="24"/>
+        </w:rPr>
+        <w:t xml:space="preserve">just handles situations while developing to make messages within the terminal </w:t>
+      </w:r>
+      <w:r>
+        <w:rPr>
+          <w:b w:val="0"/>
+          <w:bCs w:val="0"/>
+          <w:sz w:val="24"/>
+          <w:szCs w:val="24"/>
+        </w:rPr>
+        <w:t>color-coded</w:t>
+      </w:r>
+      <w:r>
+        <w:rPr>
+          <w:b w:val="0"/>
+          <w:bCs w:val="0"/>
+          <w:sz w:val="24"/>
+          <w:szCs w:val="24"/>
+        </w:rPr>
+        <w:t xml:space="preserve"> </w:t>
+      </w:r>
+      <w:r>
+        <w:rPr>
+          <w:b w:val="0"/>
+          <w:bCs w:val="0"/>
+          <w:sz w:val="24"/>
+          <w:szCs w:val="24"/>
+        </w:rPr>
+        <w:t>log levels along with a timestamp of each log line. This also saves the logs inside files.</w:t>
+      </w:r>
+      <w:r>
+        <w:rPr>
+          <w:b w:val="0"/>
+          <w:bCs w:val="0"/>
+          <w:sz w:val="24"/>
+          <w:szCs w:val="24"/>
+        </w:rPr>
+        <w:t xml:space="preserve"> The session file</w:t>
+      </w:r>
+      <w:r>
+        <w:rPr>
+          <w:b w:val="0"/>
+          <w:bCs w:val="0"/>
+          <w:sz w:val="24"/>
+          <w:szCs w:val="24"/>
+        </w:rPr>
+        <w:t xml:space="preserve"> reaches into the database to see how long the user has been using that specific session.</w:t>
+      </w:r>
+    </w:p>
+    <w:p>
+      <w:pPr>
+        <w:pStyle w:val="Normal"/>
+        <w:suppressLineNumbers w:val="0"/>
+        <w:bidi w:val="0"/>
+        <w:spacing w:before="0" w:beforeAutospacing="off" w:after="160" w:afterAutospacing="off" w:line="259" w:lineRule="auto"/>
+        <w:ind w:left="0" w:right="0"/>
+        <w:jc w:val="left"/>
+        <w:rPr>
+          <w:b w:val="0"/>
+          <w:bCs w:val="0"/>
+          <w:sz w:val="24"/>
+          <w:szCs w:val="24"/>
+        </w:rPr>
+      </w:pPr>
+      <w:r>
+        <w:rPr>
+          <w:b w:val="0"/>
+          <w:bCs w:val="0"/>
+          <w:sz w:val="24"/>
+          <w:szCs w:val="24"/>
+        </w:rPr>
+        <w:t xml:space="preserve">The second folder within the server are the endpoints, or routes. The routes are the path </w:t>
+      </w:r>
+      <w:r>
+        <w:rPr>
+          <w:b w:val="0"/>
+          <w:bCs w:val="0"/>
+          <w:sz w:val="24"/>
+          <w:szCs w:val="24"/>
+        </w:rPr>
+        <w:t xml:space="preserve">in which the client requests talk to the </w:t>
+      </w:r>
+      <w:r>
+        <w:rPr>
+          <w:b w:val="0"/>
+          <w:bCs w:val="0"/>
+          <w:sz w:val="24"/>
+          <w:szCs w:val="24"/>
+        </w:rPr>
+        <w:t>appropriate endpoints</w:t>
+      </w:r>
+      <w:r>
+        <w:rPr>
+          <w:b w:val="0"/>
+          <w:bCs w:val="0"/>
+          <w:sz w:val="24"/>
+          <w:szCs w:val="24"/>
+        </w:rPr>
+        <w:t xml:space="preserve">. Again, in alphabetical order, the first folder is for the </w:t>
+      </w:r>
+      <w:r>
+        <w:rPr>
+          <w:b w:val="0"/>
+          <w:bCs w:val="0"/>
+          <w:sz w:val="24"/>
+          <w:szCs w:val="24"/>
+        </w:rPr>
+        <w:t>apply</w:t>
+      </w:r>
+      <w:r>
+        <w:rPr>
+          <w:b w:val="0"/>
+          <w:bCs w:val="0"/>
+          <w:sz w:val="24"/>
+          <w:szCs w:val="24"/>
+        </w:rPr>
+        <w:t xml:space="preserve"> page. Within this folder there are two f</w:t>
+      </w:r>
+      <w:r>
+        <w:rPr>
+          <w:b w:val="0"/>
+          <w:bCs w:val="0"/>
+          <w:sz w:val="24"/>
+          <w:szCs w:val="24"/>
+        </w:rPr>
+        <w:t>iles, “process-application” and “show-application</w:t>
+      </w:r>
+      <w:r>
+        <w:rPr>
+          <w:b w:val="0"/>
+          <w:bCs w:val="0"/>
+          <w:sz w:val="24"/>
+          <w:szCs w:val="24"/>
+        </w:rPr>
+        <w:t>”.</w:t>
+      </w:r>
+      <w:r>
+        <w:rPr>
+          <w:b w:val="0"/>
+          <w:bCs w:val="0"/>
+          <w:sz w:val="24"/>
+          <w:szCs w:val="24"/>
+        </w:rPr>
+        <w:t xml:space="preserve"> The process application’s func</w:t>
+      </w:r>
+      <w:r>
+        <w:rPr>
+          <w:b w:val="0"/>
+          <w:bCs w:val="0"/>
+          <w:sz w:val="24"/>
+          <w:szCs w:val="24"/>
+        </w:rPr>
+        <w:t xml:space="preserve">tionality is to process any </w:t>
+      </w:r>
+      <w:r>
+        <w:rPr>
+          <w:b w:val="0"/>
+          <w:bCs w:val="0"/>
+          <w:sz w:val="24"/>
+          <w:szCs w:val="24"/>
+        </w:rPr>
+        <w:t>additional</w:t>
+      </w:r>
+      <w:r>
+        <w:rPr>
+          <w:b w:val="0"/>
+          <w:bCs w:val="0"/>
+          <w:sz w:val="24"/>
+          <w:szCs w:val="24"/>
+        </w:rPr>
+        <w:t xml:space="preserve"> information the student may provide in their application communicating with the database to add or remove any </w:t>
+      </w:r>
+      <w:r>
+        <w:rPr>
+          <w:b w:val="0"/>
+          <w:bCs w:val="0"/>
+          <w:sz w:val="24"/>
+          <w:szCs w:val="24"/>
+        </w:rPr>
+        <w:t>additio</w:t>
+      </w:r>
+      <w:r>
+        <w:rPr>
+          <w:b w:val="0"/>
+          <w:bCs w:val="0"/>
+          <w:sz w:val="24"/>
+          <w:szCs w:val="24"/>
+        </w:rPr>
+        <w:t>nal</w:t>
+      </w:r>
+      <w:r>
+        <w:rPr>
+          <w:b w:val="0"/>
+          <w:bCs w:val="0"/>
+          <w:sz w:val="24"/>
+          <w:szCs w:val="24"/>
+        </w:rPr>
+        <w:t xml:space="preserve"> information</w:t>
+      </w:r>
+      <w:r>
+        <w:rPr>
+          <w:b w:val="0"/>
+          <w:bCs w:val="0"/>
+          <w:sz w:val="24"/>
+          <w:szCs w:val="24"/>
+        </w:rPr>
+        <w:t xml:space="preserve">. The show application’s functionality is to show the </w:t>
+      </w:r>
+      <w:r>
+        <w:rPr>
+          <w:b w:val="0"/>
+          <w:bCs w:val="0"/>
+          <w:sz w:val="24"/>
+          <w:szCs w:val="24"/>
+        </w:rPr>
+        <w:t>status of the student’s progression in the preprofessional program at Kansas State University. This will show what courses the student has already completed and the cumulative GPA of those courses. The next folder within the endpoints is the disabled folder. This folder has two files “disable” and “</w:t>
+      </w:r>
+      <w:r>
+        <w:rPr>
+          <w:b w:val="0"/>
+          <w:bCs w:val="0"/>
+          <w:sz w:val="24"/>
+          <w:szCs w:val="24"/>
+        </w:rPr>
+        <w:t>isDisabled</w:t>
+      </w:r>
+      <w:r>
+        <w:rPr>
+          <w:b w:val="0"/>
+          <w:bCs w:val="0"/>
+          <w:sz w:val="24"/>
+          <w:szCs w:val="24"/>
+        </w:rPr>
+        <w:t>”.</w:t>
+      </w:r>
+      <w:r>
+        <w:rPr>
+          <w:b w:val="0"/>
+          <w:bCs w:val="0"/>
+          <w:sz w:val="24"/>
+          <w:szCs w:val="24"/>
+        </w:rPr>
+        <w:t xml:space="preserve"> The </w:t>
+      </w:r>
+      <w:r>
+        <w:rPr>
+          <w:b w:val="0"/>
+          <w:bCs w:val="0"/>
+          <w:sz w:val="24"/>
+          <w:szCs w:val="24"/>
+        </w:rPr>
+        <w:t>disable</w:t>
+      </w:r>
+      <w:r>
+        <w:rPr>
+          <w:b w:val="0"/>
+          <w:bCs w:val="0"/>
+          <w:sz w:val="24"/>
+          <w:szCs w:val="24"/>
+        </w:rPr>
+        <w:t xml:space="preserve"> file’s functionality is to disable the database when the student wants to disable their application. The </w:t>
+      </w:r>
+      <w:r>
+        <w:rPr>
+          <w:b w:val="0"/>
+          <w:bCs w:val="0"/>
+          <w:sz w:val="24"/>
+          <w:szCs w:val="24"/>
+        </w:rPr>
+        <w:t>isDisabled</w:t>
+      </w:r>
+      <w:r>
+        <w:rPr>
+          <w:b w:val="0"/>
+          <w:bCs w:val="0"/>
+          <w:sz w:val="24"/>
+          <w:szCs w:val="24"/>
+        </w:rPr>
+        <w:t xml:space="preserve"> file’s functionality is to tell the student that their current application is </w:t>
+      </w:r>
+      <w:r>
+        <w:rPr>
+          <w:b w:val="0"/>
+          <w:bCs w:val="0"/>
+          <w:sz w:val="24"/>
+          <w:szCs w:val="24"/>
+        </w:rPr>
+        <w:t>disabled</w:t>
+      </w:r>
+      <w:r>
+        <w:rPr>
+          <w:b w:val="0"/>
+          <w:bCs w:val="0"/>
+          <w:sz w:val="24"/>
+          <w:szCs w:val="24"/>
+        </w:rPr>
+        <w:t xml:space="preserve"> and </w:t>
+      </w:r>
+      <w:r>
+        <w:rPr>
+          <w:b w:val="0"/>
+          <w:bCs w:val="0"/>
+          <w:sz w:val="24"/>
+          <w:szCs w:val="24"/>
+        </w:rPr>
+        <w:t>additional</w:t>
+      </w:r>
+      <w:r>
+        <w:rPr>
+          <w:b w:val="0"/>
+          <w:bCs w:val="0"/>
+          <w:sz w:val="24"/>
+          <w:szCs w:val="24"/>
+        </w:rPr>
+        <w:t xml:space="preserve"> effort may </w:t>
+      </w:r>
+      <w:r>
+        <w:rPr>
+          <w:b w:val="0"/>
+          <w:bCs w:val="0"/>
+          <w:sz w:val="24"/>
+          <w:szCs w:val="24"/>
+        </w:rPr>
+        <w:t>be needed to continue with the process. Next is the email endpoint which has two files, “process-email” and “send-email</w:t>
+      </w:r>
+      <w:r>
+        <w:rPr>
+          <w:b w:val="0"/>
+          <w:bCs w:val="0"/>
+          <w:sz w:val="24"/>
+          <w:szCs w:val="24"/>
+        </w:rPr>
+        <w:t>”.</w:t>
+      </w:r>
+      <w:r>
+        <w:rPr>
+          <w:b w:val="0"/>
+          <w:bCs w:val="0"/>
+          <w:sz w:val="24"/>
+          <w:szCs w:val="24"/>
+        </w:rPr>
+        <w:t xml:space="preserve"> These two endpoints functionality is to use node-mailer and configure the </w:t>
+      </w:r>
+      <w:r>
+        <w:rPr>
+          <w:b w:val="0"/>
+          <w:bCs w:val="0"/>
+          <w:sz w:val="24"/>
+          <w:szCs w:val="24"/>
+        </w:rPr>
+        <w:t>appro</w:t>
+      </w:r>
+      <w:r>
+        <w:rPr>
+          <w:b w:val="0"/>
+          <w:bCs w:val="0"/>
+          <w:sz w:val="24"/>
+          <w:szCs w:val="24"/>
+        </w:rPr>
+        <w:t>priate email</w:t>
+      </w:r>
+      <w:r>
+        <w:rPr>
+          <w:b w:val="0"/>
+          <w:bCs w:val="0"/>
+          <w:sz w:val="24"/>
+          <w:szCs w:val="24"/>
+        </w:rPr>
+        <w:t xml:space="preserve"> about the student’s application. This can look like an email saying they have passed all the needed requirements for the </w:t>
+      </w:r>
+      <w:r>
+        <w:rPr>
+          <w:b w:val="0"/>
+          <w:bCs w:val="0"/>
+          <w:sz w:val="24"/>
+          <w:szCs w:val="24"/>
+        </w:rPr>
+        <w:t>application</w:t>
+      </w:r>
+      <w:r>
+        <w:rPr>
+          <w:b w:val="0"/>
+          <w:bCs w:val="0"/>
+          <w:sz w:val="24"/>
+          <w:szCs w:val="24"/>
+        </w:rPr>
+        <w:t xml:space="preserve"> and they have been accepted, or an email saying there are some issues and they need to continue to work on the application </w:t>
+      </w:r>
+      <w:r>
+        <w:rPr>
+          <w:b w:val="0"/>
+          <w:bCs w:val="0"/>
+          <w:sz w:val="24"/>
+          <w:szCs w:val="24"/>
+        </w:rPr>
+        <w:t xml:space="preserve">as it does not meet the requirements. Next is the login folder. This folder </w:t>
+      </w:r>
+      <w:r>
+        <w:rPr>
+          <w:b w:val="0"/>
+          <w:bCs w:val="0"/>
+          <w:sz w:val="24"/>
+          <w:szCs w:val="24"/>
+        </w:rPr>
+        <w:t>contains</w:t>
+      </w:r>
+      <w:r>
+        <w:rPr>
+          <w:b w:val="0"/>
+          <w:bCs w:val="0"/>
+          <w:sz w:val="24"/>
+          <w:szCs w:val="24"/>
+        </w:rPr>
+        <w:t xml:space="preserve"> the files “process-login” and “show-login</w:t>
+      </w:r>
+      <w:r>
+        <w:rPr>
+          <w:b w:val="0"/>
+          <w:bCs w:val="0"/>
+          <w:sz w:val="24"/>
+          <w:szCs w:val="24"/>
+        </w:rPr>
+        <w:t>”.</w:t>
+      </w:r>
+      <w:r>
+        <w:rPr>
+          <w:b w:val="0"/>
+          <w:bCs w:val="0"/>
+          <w:sz w:val="24"/>
+          <w:szCs w:val="24"/>
+        </w:rPr>
+        <w:t xml:space="preserve"> The process</w:t>
+      </w:r>
+      <w:r>
+        <w:rPr>
+          <w:b w:val="0"/>
+          <w:bCs w:val="0"/>
+          <w:sz w:val="24"/>
+          <w:szCs w:val="24"/>
+        </w:rPr>
+        <w:t xml:space="preserve"> </w:t>
+      </w:r>
+      <w:r>
+        <w:rPr>
+          <w:b w:val="0"/>
+          <w:bCs w:val="0"/>
+          <w:sz w:val="24"/>
+          <w:szCs w:val="24"/>
+        </w:rPr>
+        <w:t>login</w:t>
+      </w:r>
+      <w:r>
+        <w:rPr>
+          <w:b w:val="0"/>
+          <w:bCs w:val="0"/>
+          <w:sz w:val="24"/>
+          <w:szCs w:val="24"/>
+        </w:rPr>
+        <w:t xml:space="preserve"> file</w:t>
+      </w:r>
+      <w:r>
+        <w:rPr>
+          <w:b w:val="0"/>
+          <w:bCs w:val="0"/>
+          <w:sz w:val="24"/>
+          <w:szCs w:val="24"/>
+        </w:rPr>
+        <w:t xml:space="preserve"> </w:t>
+      </w:r>
+      <w:r>
+        <w:rPr>
+          <w:b w:val="0"/>
+          <w:bCs w:val="0"/>
+          <w:sz w:val="24"/>
+          <w:szCs w:val="24"/>
+        </w:rPr>
+        <w:t>reaches into the database and CAS to make sure the student is a KSU student using an eligible login so they can reach the rest of our program and continue with their application process. The show</w:t>
+      </w:r>
+      <w:r>
+        <w:rPr>
+          <w:b w:val="0"/>
+          <w:bCs w:val="0"/>
+          <w:sz w:val="24"/>
+          <w:szCs w:val="24"/>
+        </w:rPr>
+        <w:t xml:space="preserve"> login file shows the login screen that has been created to the </w:t>
+      </w:r>
+      <w:r>
+        <w:rPr>
+          <w:b w:val="0"/>
+          <w:bCs w:val="0"/>
+          <w:sz w:val="24"/>
+          <w:szCs w:val="24"/>
+        </w:rPr>
+        <w:t>student</w:t>
+      </w:r>
+      <w:r>
+        <w:rPr>
+          <w:b w:val="0"/>
+          <w:bCs w:val="0"/>
+          <w:sz w:val="24"/>
+          <w:szCs w:val="24"/>
+        </w:rPr>
+        <w:t xml:space="preserve"> so they are able to login. The last folder is the profile folde</w:t>
+      </w:r>
+      <w:r>
+        <w:rPr>
+          <w:b w:val="0"/>
+          <w:bCs w:val="0"/>
+          <w:sz w:val="24"/>
+          <w:szCs w:val="24"/>
+        </w:rPr>
+        <w:t xml:space="preserve">r. Currently this folder is empty as at </w:t>
+      </w:r>
+      <w:r>
+        <w:rPr>
+          <w:b w:val="0"/>
+          <w:bCs w:val="0"/>
+          <w:sz w:val="24"/>
+          <w:szCs w:val="24"/>
+        </w:rPr>
+        <w:t>first</w:t>
+      </w:r>
+      <w:r>
+        <w:rPr>
+          <w:b w:val="0"/>
+          <w:bCs w:val="0"/>
+          <w:sz w:val="24"/>
+          <w:szCs w:val="24"/>
+        </w:rPr>
+        <w:t xml:space="preserve"> we did not see a reason for the student to need a profile page on the application program, but it was concluded that </w:t>
+      </w:r>
+      <w:r>
+        <w:rPr>
+          <w:b w:val="0"/>
+          <w:bCs w:val="0"/>
+          <w:sz w:val="24"/>
+          <w:szCs w:val="24"/>
+        </w:rPr>
+        <w:t>additional</w:t>
+      </w:r>
+      <w:r>
+        <w:rPr>
+          <w:b w:val="0"/>
+          <w:bCs w:val="0"/>
+          <w:sz w:val="24"/>
+          <w:szCs w:val="24"/>
+        </w:rPr>
+        <w:t xml:space="preserve"> information about their status</w:t>
+      </w:r>
+      <w:r>
+        <w:rPr>
+          <w:b w:val="0"/>
+          <w:bCs w:val="0"/>
+          <w:sz w:val="24"/>
+          <w:szCs w:val="24"/>
+        </w:rPr>
+        <w:t xml:space="preserve"> within the preprofessional program</w:t>
+      </w:r>
+      <w:r>
+        <w:rPr>
+          <w:b w:val="0"/>
+          <w:bCs w:val="0"/>
+          <w:sz w:val="24"/>
+          <w:szCs w:val="24"/>
+        </w:rPr>
+        <w:t xml:space="preserve">, such as GPA, </w:t>
+      </w:r>
+      <w:r>
+        <w:rPr>
+          <w:b w:val="0"/>
+          <w:bCs w:val="0"/>
+          <w:sz w:val="24"/>
+          <w:szCs w:val="24"/>
+        </w:rPr>
+        <w:t xml:space="preserve">can be displayed to them to make their lives easier. Additionally, the endpoints folder has an </w:t>
+      </w:r>
+      <w:r>
+        <w:rPr>
+          <w:b w:val="0"/>
+          <w:bCs w:val="0"/>
+          <w:sz w:val="24"/>
+          <w:szCs w:val="24"/>
+        </w:rPr>
+        <w:t>api</w:t>
+      </w:r>
+      <w:r>
+        <w:rPr>
+          <w:b w:val="0"/>
+          <w:bCs w:val="0"/>
+          <w:sz w:val="24"/>
+          <w:szCs w:val="24"/>
+        </w:rPr>
+        <w:t xml:space="preserve"> and index file to </w:t>
+      </w:r>
+      <w:r>
+        <w:rPr>
+          <w:b w:val="0"/>
+          <w:bCs w:val="0"/>
+          <w:sz w:val="24"/>
+          <w:szCs w:val="24"/>
+        </w:rPr>
+        <w:t>use the routes for the application that were described above.</w:t>
+      </w:r>
+    </w:p>
+    <w:p>
+      <w:pPr>
+        <w:pStyle w:val="Normal"/>
+        <w:suppressLineNumbers w:val="0"/>
+        <w:bidi w:val="0"/>
+        <w:spacing w:before="0" w:beforeAutospacing="off" w:after="160" w:afterAutospacing="off" w:line="259" w:lineRule="auto"/>
+        <w:ind w:left="0" w:right="0"/>
+        <w:jc w:val="left"/>
+        <w:rPr>
+          <w:b w:val="0"/>
+          <w:bCs w:val="0"/>
+          <w:sz w:val="24"/>
+          <w:szCs w:val="24"/>
+        </w:rPr>
+      </w:pPr>
+      <w:r>
+        <w:rPr>
+          <w:b w:val="0"/>
+          <w:bCs w:val="0"/>
+          <w:sz w:val="24"/>
+          <w:szCs w:val="24"/>
+        </w:rPr>
+        <w:t xml:space="preserve">The server also </w:t>
+      </w:r>
+      <w:r>
+        <w:rPr>
+          <w:b w:val="0"/>
+          <w:bCs w:val="0"/>
+          <w:sz w:val="24"/>
+          <w:szCs w:val="24"/>
+        </w:rPr>
+        <w:t>contains</w:t>
+      </w:r>
+      <w:r>
+        <w:rPr>
+          <w:b w:val="0"/>
+          <w:bCs w:val="0"/>
+          <w:sz w:val="24"/>
+          <w:szCs w:val="24"/>
+        </w:rPr>
+        <w:t xml:space="preserve"> a folder for the middleware. This includes an “admin-only” file that checks to see if the user that is </w:t>
+      </w:r>
+      <w:r>
+        <w:rPr>
+          <w:b w:val="0"/>
+          <w:bCs w:val="0"/>
+          <w:sz w:val="24"/>
+          <w:szCs w:val="24"/>
+        </w:rPr>
+        <w:t>logging</w:t>
+      </w:r>
+      <w:r>
+        <w:rPr>
+          <w:b w:val="0"/>
+          <w:bCs w:val="0"/>
+          <w:sz w:val="24"/>
+          <w:szCs w:val="24"/>
+        </w:rPr>
+        <w:t xml:space="preserve"> </w:t>
+      </w:r>
+      <w:r>
+        <w:rPr>
+          <w:b w:val="0"/>
+          <w:bCs w:val="0"/>
+          <w:sz w:val="24"/>
+          <w:szCs w:val="24"/>
+        </w:rPr>
+        <w:t>in to</w:t>
+      </w:r>
+      <w:r>
+        <w:rPr>
+          <w:b w:val="0"/>
+          <w:bCs w:val="0"/>
+          <w:sz w:val="24"/>
+          <w:szCs w:val="24"/>
+        </w:rPr>
+        <w:t xml:space="preserve"> the application is considered an admin. </w:t>
+      </w:r>
+      <w:r>
+        <w:rPr>
+          <w:b w:val="0"/>
+          <w:bCs w:val="0"/>
+          <w:sz w:val="24"/>
+          <w:szCs w:val="24"/>
+        </w:rPr>
+        <w:t>An “</w:t>
+      </w:r>
+      <w:r>
+        <w:rPr>
+          <w:b w:val="0"/>
+          <w:bCs w:val="0"/>
+          <w:sz w:val="24"/>
+          <w:szCs w:val="24"/>
+        </w:rPr>
+        <w:t>auth” file that authorizes the login</w:t>
+      </w:r>
+      <w:r>
+        <w:rPr>
+          <w:b w:val="0"/>
+          <w:bCs w:val="0"/>
+          <w:sz w:val="24"/>
+          <w:szCs w:val="24"/>
+        </w:rPr>
+        <w:t xml:space="preserve">, logout, and </w:t>
+      </w:r>
+      <w:r>
+        <w:rPr>
+          <w:b w:val="0"/>
+          <w:bCs w:val="0"/>
+          <w:sz w:val="24"/>
+          <w:szCs w:val="24"/>
+        </w:rPr>
+        <w:t>json</w:t>
+      </w:r>
+      <w:r>
+        <w:rPr>
+          <w:b w:val="0"/>
+          <w:bCs w:val="0"/>
+          <w:sz w:val="24"/>
+          <w:szCs w:val="24"/>
+        </w:rPr>
+        <w:t xml:space="preserve"> web tokens. A “request-logger” file to help with the logger file described a</w:t>
+      </w:r>
+      <w:r>
+        <w:rPr>
+          <w:b w:val="0"/>
+          <w:bCs w:val="0"/>
+          <w:sz w:val="24"/>
+          <w:szCs w:val="24"/>
+        </w:rPr>
+        <w:t xml:space="preserve">bove, and to skip the logger file when not in development mode. Lastly, the “token” file to handle the </w:t>
+      </w:r>
+      <w:r>
+        <w:rPr>
+          <w:b w:val="0"/>
+          <w:bCs w:val="0"/>
+          <w:sz w:val="24"/>
+          <w:szCs w:val="24"/>
+        </w:rPr>
+        <w:t>json</w:t>
+      </w:r>
+      <w:r>
+        <w:rPr>
+          <w:b w:val="0"/>
+          <w:bCs w:val="0"/>
+          <w:sz w:val="24"/>
+          <w:szCs w:val="24"/>
+        </w:rPr>
+        <w:t xml:space="preserve"> web token</w:t>
+      </w:r>
+      <w:r>
+        <w:rPr>
+          <w:b w:val="0"/>
+          <w:bCs w:val="0"/>
+          <w:sz w:val="24"/>
+          <w:szCs w:val="24"/>
+        </w:rPr>
+        <w:t>s.</w:t>
+      </w:r>
+    </w:p>
+    <w:p>
+      <w:pPr>
+        <w:pStyle w:val="Normal"/>
+        <w:suppressLineNumbers w:val="0"/>
+        <w:bidi w:val="0"/>
+        <w:spacing w:before="0" w:beforeAutospacing="off" w:after="160" w:afterAutospacing="off" w:line="259" w:lineRule="auto"/>
+        <w:ind w:left="0" w:right="0"/>
+        <w:jc w:val="left"/>
+        <w:rPr>
+          <w:b w:val="0"/>
+          <w:bCs w:val="0"/>
+          <w:sz w:val="24"/>
+          <w:szCs w:val="24"/>
+        </w:rPr>
+      </w:pPr>
+      <w:r>
+        <w:rPr>
+          <w:b w:val="0"/>
+          <w:bCs w:val="0"/>
+          <w:sz w:val="24"/>
+          <w:szCs w:val="24"/>
+        </w:rPr>
+        <w:t xml:space="preserve">Lastly, the server has models. </w:t>
+      </w:r>
+      <w:r>
+        <w:rPr>
+          <w:b w:val="0"/>
+          <w:bCs w:val="0"/>
+          <w:sz w:val="24"/>
+          <w:szCs w:val="24"/>
+        </w:rPr>
+        <w:t>All of the models are made to specifically help the endpoints reach the database and execute correctly.</w:t>
+      </w:r>
+      <w:r>
+        <w:rPr>
+          <w:b w:val="0"/>
+          <w:bCs w:val="0"/>
+          <w:sz w:val="24"/>
+          <w:szCs w:val="24"/>
+        </w:rPr>
+        <w:t xml:space="preserve"> However, I made a mistake and </w:t>
+      </w:r>
+      <w:r>
+        <w:rPr>
+          <w:b w:val="0"/>
+          <w:bCs w:val="0"/>
+          <w:sz w:val="24"/>
+          <w:szCs w:val="24"/>
+        </w:rPr>
+        <w:t xml:space="preserve">started to use an express extension called Winston and this extension needs a specific database type that we are not using for this application. Additionally, while we were doing our code review with Dr. Bean, he </w:t>
+      </w:r>
+      <w:r>
+        <w:rPr>
+          <w:b w:val="0"/>
+          <w:bCs w:val="0"/>
+          <w:sz w:val="24"/>
+          <w:szCs w:val="24"/>
+        </w:rPr>
+        <w:t xml:space="preserve">had informed me that I may not need to use the models in the first place and most of the work that I had done was too much and I just needed to make it </w:t>
+      </w:r>
+      <w:r>
+        <w:rPr>
+          <w:b w:val="0"/>
+          <w:bCs w:val="0"/>
+          <w:sz w:val="24"/>
+          <w:szCs w:val="24"/>
+        </w:rPr>
+        <w:t>more simple</w:t>
+      </w:r>
+      <w:r>
+        <w:rPr>
+          <w:b w:val="0"/>
+          <w:bCs w:val="0"/>
+          <w:sz w:val="24"/>
+          <w:szCs w:val="24"/>
+        </w:rPr>
+        <w:t xml:space="preserve"> yet more effective and efficient. </w:t>
+      </w:r>
+      <w:r>
+        <w:rPr>
+          <w:b w:val="0"/>
+          <w:bCs w:val="0"/>
+          <w:sz w:val="24"/>
+          <w:szCs w:val="24"/>
+        </w:rPr>
+        <w:t xml:space="preserve">In conclusion, the models that are currently in our project </w:t>
+      </w:r>
+      <w:r>
+        <w:rPr>
+          <w:b w:val="0"/>
+          <w:bCs w:val="0"/>
+          <w:sz w:val="24"/>
+          <w:szCs w:val="24"/>
+        </w:rPr>
+        <w:t>will more than likely not be used in the final product.</w:t>
       </w:r>
     </w:p>
     <w:p>
@@ -464,8 +2083,8 @@
       </w:pPr>
       <w:r>
         <w:drawing>
-          <wp:inline wp14:editId="0272B2B2" wp14:anchorId="6831A9C3">
-            <wp:extent cx="5971778" cy="7387767"/>
+          <wp:inline wp14:editId="2132FE72" wp14:anchorId="6831A9C3">
+            <wp:extent cx="5938519" cy="7346623"/>
             <wp:effectExtent l="0" t="0" r="0" b="0"/>
             <wp:docPr id="2022105417" name="" title=""/>
             <wp:cNvGraphicFramePr>
@@ -479,7 +2098,210 @@
                     <pic:cNvPicPr/>
                   </pic:nvPicPr>
                   <pic:blipFill>
-                    <a:blip r:embed="R65b9a888b6ea4643">
+                    <a:blip r:embed="R61715276a1d94d14">
+                      <a:extLst xmlns:a="http://schemas.openxmlformats.org/drawingml/2006/main">
+                        <a:ext xmlns:a="http://schemas.openxmlformats.org/drawingml/2006/main" uri="{28A0092B-C50C-407E-A947-70E740481C1C}">
+                          <a14:useLocalDpi xmlns:a14="http://schemas.microsoft.com/office/drawing/2010/main" val="0"/>
+                        </a:ext>
+                      </a:extLst>
+                    </a:blip>
+                    <a:stretch>
+                      <a:fillRect/>
+                    </a:stretch>
+                  </pic:blipFill>
+                  <pic:spPr>
+                    <a:xfrm rot="0" flipH="0" flipV="0">
+                      <a:off x="0" y="0"/>
+                      <a:ext cx="5938519" cy="7346623"/>
+                    </a:xfrm>
+                    <a:prstGeom prst="rect">
+                      <a:avLst/>
+                    </a:prstGeom>
+                  </pic:spPr>
+                </pic:pic>
+              </a:graphicData>
+            </a:graphic>
+          </wp:inline>
+        </w:drawing>
+      </w:r>
+    </w:p>
+    <w:p>
+      <w:pPr>
+        <w:pStyle w:val="Normal"/>
+        <w:ind w:firstLine="0"/>
+        <w:rPr>
+          <w:sz w:val="24"/>
+          <w:szCs w:val="24"/>
+        </w:rPr>
+      </w:pPr>
+      <w:r>
+        <w:rPr>
+          <w:sz w:val="24"/>
+          <w:szCs w:val="24"/>
+        </w:rPr>
+        <w:t xml:space="preserve">In the figure above, you can see that we will have customers go through KSU webpages to get to the website, where they will be able to view their information and </w:t>
+      </w:r>
+      <w:r>
+        <w:rPr>
+          <w:sz w:val="24"/>
+          <w:szCs w:val="24"/>
+        </w:rPr>
+        <w:t>submit</w:t>
+      </w:r>
+      <w:r>
+        <w:rPr>
+          <w:sz w:val="24"/>
+          <w:szCs w:val="24"/>
+        </w:rPr>
+        <w:t xml:space="preserve"> </w:t>
+      </w:r>
+      <w:r>
+        <w:rPr>
+          <w:sz w:val="24"/>
+          <w:szCs w:val="24"/>
+        </w:rPr>
+        <w:t>applications.</w:t>
+      </w:r>
+      <w:r>
+        <w:rPr>
+          <w:sz w:val="24"/>
+          <w:szCs w:val="24"/>
+        </w:rPr>
+        <w:t xml:space="preserve"> </w:t>
+      </w:r>
+      <w:r>
+        <w:rPr>
+          <w:sz w:val="24"/>
+          <w:szCs w:val="24"/>
+        </w:rPr>
+        <w:t xml:space="preserve">Not pictured is the fact that they will need to go through KSU’s SSO to get onto the pages </w:t>
+      </w:r>
+      <w:r>
+        <w:rPr>
+          <w:sz w:val="24"/>
+          <w:szCs w:val="24"/>
+        </w:rPr>
+        <w:t>first.</w:t>
+      </w:r>
+      <w:r>
+        <w:drawing>
+          <wp:inline wp14:editId="210DCD96" wp14:anchorId="126064D6">
+            <wp:extent cx="5092106" cy="7296148"/>
+            <wp:effectExtent l="0" t="0" r="0" b="0"/>
+            <wp:docPr id="1447957510" name="" title=""/>
+            <wp:cNvGraphicFramePr>
+              <a:graphicFrameLocks noChangeAspect="1"/>
+            </wp:cNvGraphicFramePr>
+            <a:graphic>
+              <a:graphicData uri="http://schemas.openxmlformats.org/drawingml/2006/picture">
+                <pic:pic>
+                  <pic:nvPicPr>
+                    <pic:cNvPr id="0" name=""/>
+                    <pic:cNvPicPr/>
+                  </pic:nvPicPr>
+                  <pic:blipFill>
+                    <a:blip r:embed="Rcd999f23ea27445c">
+                      <a:extLst xmlns:a="http://schemas.openxmlformats.org/drawingml/2006/main">
+                        <a:ext xmlns:a="http://schemas.openxmlformats.org/drawingml/2006/main" uri="{28A0092B-C50C-407E-A947-70E740481C1C}">
+                          <a14:useLocalDpi xmlns:a14="http://schemas.microsoft.com/office/drawing/2010/main" val="0"/>
+                        </a:ext>
+                      </a:extLst>
+                    </a:blip>
+                    <a:stretch>
+                      <a:fillRect/>
+                    </a:stretch>
+                  </pic:blipFill>
+                  <pic:spPr>
+                    <a:xfrm rot="0" flipH="0" flipV="0">
+                      <a:off x="0" y="0"/>
+                      <a:ext cx="5092106" cy="7296148"/>
+                    </a:xfrm>
+                    <a:prstGeom prst="rect">
+                      <a:avLst/>
+                    </a:prstGeom>
+                  </pic:spPr>
+                </pic:pic>
+              </a:graphicData>
+            </a:graphic>
+          </wp:inline>
+        </w:drawing>
+      </w:r>
+    </w:p>
+    <w:p>
+      <w:pPr>
+        <w:pStyle w:val="Normal"/>
+        <w:ind w:firstLine="0"/>
+        <w:rPr>
+          <w:sz w:val="24"/>
+          <w:szCs w:val="24"/>
+        </w:rPr>
+      </w:pPr>
+      <w:r>
+        <w:rPr>
+          <w:sz w:val="24"/>
+          <w:szCs w:val="24"/>
+        </w:rPr>
+        <w:t>Per the figure above, we are going to be initially sending customers through KEAS and then we will query their grade/class information from KSIS with SQL.</w:t>
+      </w:r>
+      <w:r>
+        <w:rPr>
+          <w:sz w:val="24"/>
+          <w:szCs w:val="24"/>
+        </w:rPr>
+        <w:t xml:space="preserve"> We can then compare the data with requirements pulled from the application and then allow students to </w:t>
+      </w:r>
+      <w:r>
+        <w:rPr>
+          <w:sz w:val="24"/>
+          <w:szCs w:val="24"/>
+        </w:rPr>
+        <w:t>submit</w:t>
+      </w:r>
+      <w:r>
+        <w:rPr>
+          <w:sz w:val="24"/>
+          <w:szCs w:val="24"/>
+        </w:rPr>
+        <w:t xml:space="preserve"> professional applications.</w:t>
+      </w:r>
+    </w:p>
+    <w:p>
+      <w:pPr>
+        <w:pStyle w:val="Normal"/>
+        <w:ind w:firstLine="0"/>
+        <w:rPr>
+          <w:sz w:val="24"/>
+          <w:szCs w:val="24"/>
+        </w:rPr>
+      </w:pPr>
+    </w:p>
+    <w:p>
+      <w:pPr>
+        <w:pStyle w:val="Normal"/>
+        <w:ind w:firstLine="0"/>
+        <w:rPr>
+          <w:sz w:val="24"/>
+          <w:szCs w:val="24"/>
+        </w:rPr>
+      </w:pPr>
+      <w:r>
+        <w:drawing>
+          <wp:inline wp14:editId="23DCF118" wp14:anchorId="27594B51">
+            <wp:extent cx="4572000" cy="3657600"/>
+            <wp:effectExtent l="0" t="0" r="0" b="0"/>
+            <wp:docPr id="2100189035" name="" title=""/>
+            <wp:cNvGraphicFramePr>
+              <a:graphicFrameLocks noChangeAspect="1"/>
+            </wp:cNvGraphicFramePr>
+            <a:graphic>
+              <a:graphicData uri="http://schemas.openxmlformats.org/drawingml/2006/picture">
+                <pic:pic>
+                  <pic:nvPicPr>
+                    <pic:cNvPr id="0" name=""/>
+                    <pic:cNvPicPr/>
+                  </pic:nvPicPr>
+                  <pic:blipFill>
+                    <a:blip r:embed="R2b7204e9aaf141a5">
                       <a:extLst>
                         <a:ext xmlns:a="http://schemas.openxmlformats.org/drawingml/2006/main" uri="{28A0092B-C50C-407E-A947-70E740481C1C}">
                           <a14:useLocalDpi val="0"/>
@@ -493,7 +2315,7 @@
                   <pic:spPr>
                     <a:xfrm>
                       <a:off x="0" y="0"/>
-                      <a:ext cx="5971778" cy="7387767"/>
+                      <a:ext cx="4572000" cy="3657600"/>
                     </a:xfrm>
                     <a:prstGeom prst="rect">
                       <a:avLst/>
@@ -520,116 +2342,21 @@
           <w:sz w:val="24"/>
           <w:szCs w:val="24"/>
         </w:rPr>
-        <w:t xml:space="preserve">In the figure above, you can see that we will have customers go through KSU webpages to get to the website, where they will be able to view their information and </w:t>
-      </w:r>
-      <w:r>
-        <w:rPr>
-          <w:sz w:val="24"/>
-          <w:szCs w:val="24"/>
-        </w:rPr>
-        <w:t>submit</w:t>
-      </w:r>
-      <w:r>
-        <w:rPr>
-          <w:sz w:val="24"/>
-          <w:szCs w:val="24"/>
-        </w:rPr>
-        <w:t xml:space="preserve"> </w:t>
-      </w:r>
-      <w:r>
-        <w:rPr>
-          <w:sz w:val="24"/>
-          <w:szCs w:val="24"/>
-        </w:rPr>
-        <w:t>applications.</w:t>
-      </w:r>
-      <w:r>
-        <w:rPr>
-          <w:sz w:val="24"/>
-          <w:szCs w:val="24"/>
-        </w:rPr>
-        <w:t xml:space="preserve"> </w:t>
-      </w:r>
-      <w:r>
-        <w:rPr>
-          <w:sz w:val="24"/>
-          <w:szCs w:val="24"/>
-        </w:rPr>
-        <w:t>Not pictured is the fact that they will need to go through KSU’s SSO to get onto the pages first.</w:t>
-      </w:r>
-      <w:r>
-        <w:drawing>
-          <wp:inline wp14:editId="6B6A1423" wp14:anchorId="126064D6">
-            <wp:extent cx="5092105" cy="7296150"/>
-            <wp:effectExtent l="0" t="0" r="0" b="0"/>
-            <wp:docPr id="1447957510" name="" title=""/>
-            <wp:cNvGraphicFramePr>
-              <a:graphicFrameLocks noChangeAspect="1"/>
-            </wp:cNvGraphicFramePr>
-            <a:graphic>
-              <a:graphicData uri="http://schemas.openxmlformats.org/drawingml/2006/picture">
-                <pic:pic>
-                  <pic:nvPicPr>
-                    <pic:cNvPr id="0" name=""/>
-                    <pic:cNvPicPr/>
-                  </pic:nvPicPr>
-                  <pic:blipFill>
-                    <a:blip r:embed="R0e2f665c247d4d1e">
-                      <a:extLst>
-                        <a:ext xmlns:a="http://schemas.openxmlformats.org/drawingml/2006/main" uri="{28A0092B-C50C-407E-A947-70E740481C1C}">
-                          <a14:useLocalDpi val="0"/>
-                        </a:ext>
-                      </a:extLst>
-                    </a:blip>
-                    <a:stretch>
-                      <a:fillRect/>
-                    </a:stretch>
-                  </pic:blipFill>
-                  <pic:spPr>
-                    <a:xfrm>
-                      <a:off x="0" y="0"/>
-                      <a:ext cx="5092105" cy="7296150"/>
-                    </a:xfrm>
-                    <a:prstGeom prst="rect">
-                      <a:avLst/>
-                    </a:prstGeom>
-                  </pic:spPr>
-                </pic:pic>
-              </a:graphicData>
-            </a:graphic>
-          </wp:inline>
-        </w:drawing>
-      </w:r>
-    </w:p>
-    <w:p>
-      <w:pPr>
-        <w:pStyle w:val="Normal"/>
-        <w:ind w:firstLine="0"/>
-        <w:rPr>
-          <w:sz w:val="24"/>
-          <w:szCs w:val="24"/>
-        </w:rPr>
-      </w:pPr>
-      <w:r>
-        <w:rPr>
-          <w:sz w:val="24"/>
-          <w:szCs w:val="24"/>
-        </w:rPr>
-        <w:t>Per the figure above, we are going to be initially sending customers through KEAS and then we will query their grade/class information from KSIS with SQL.</w:t>
-      </w:r>
-      <w:r>
-        <w:rPr>
-          <w:sz w:val="24"/>
-          <w:szCs w:val="24"/>
-        </w:rPr>
-        <w:t xml:space="preserve"> We can then compare the data with requirements pulled from the application and then allow students to submit</w:t>
-      </w:r>
-      <w:r>
-        <w:rPr>
-          <w:sz w:val="24"/>
-          <w:szCs w:val="24"/>
-        </w:rPr>
-        <w:t xml:space="preserve"> professional applications.</w:t>
+        <w:t xml:space="preserve">Above is our </w:t>
+      </w:r>
+      <w:r>
+        <w:rPr>
+          <w:sz w:val="24"/>
+          <w:szCs w:val="24"/>
+        </w:rPr>
+        <w:t>in progress</w:t>
+      </w:r>
+      <w:r>
+        <w:rPr>
+          <w:sz w:val="24"/>
+          <w:szCs w:val="24"/>
+        </w:rPr>
+        <w:t xml:space="preserve"> diagram for the application aspect as it exists currently.</w:t>
       </w:r>
     </w:p>
     <w:sectPr>
@@ -645,6 +2372,9 @@
 <file path=word/intelligence2.xml><?xml version="1.0" encoding="utf-8"?>
 <int2:intelligence xmlns:int2="http://schemas.microsoft.com/office/intelligence/2020/intelligence">
   <int2:observations>
+    <int2:textHash int2:hashCode="oDOlKLYD/tRvhh" int2:id="ucO6eAcV">
+      <int2:state int2:type="AugLoop_Text_Critique" int2:value="Rejected"/>
+    </int2:textHash>
     <int2:textHash int2:hashCode="kByh6TPHWJSK4e" int2:id="gzUi279s">
       <int2:state int2:type="AugLoop_Text_Critique" int2:value="Rejected"/>
     </int2:textHash>
@@ -1339,8 +3069,8 @@
 </file>
 
 <file path=customXml/item1.xml><?xml version="1.0" encoding="utf-8"?>
-<ct:contentTypeSchema xmlns:ct="http://schemas.microsoft.com/office/2006/metadata/contentType" xmlns:ma="http://schemas.microsoft.com/office/2006/metadata/properties/metaAttributes" ct:_="" ma:_="" ma:contentTypeName="Document" ma:contentTypeID="0x01010004FCE45ACB9AC34B834D6ED8AA74CEAE" ma:contentTypeVersion="5" ma:contentTypeDescription="Create a new document." ma:contentTypeScope="" ma:versionID="912ac2796d65d264a3c3ccd6d5ea8ef9">
-  <xsd:schema xmlns:xsd="http://www.w3.org/2001/XMLSchema" xmlns:xs="http://www.w3.org/2001/XMLSchema" xmlns:p="http://schemas.microsoft.com/office/2006/metadata/properties" xmlns:ns2="fa610954-ec72-4888-9613-2cef55feef50" xmlns:ns3="6930dd31-03ff-4c9e-853c-6bef60bfda73" targetNamespace="http://schemas.microsoft.com/office/2006/metadata/properties" ma:root="true" ma:fieldsID="5309a2278050e8617b03ada09dad7317" ns2:_="" ns3:_="">
+<ct:contentTypeSchema xmlns:ct="http://schemas.microsoft.com/office/2006/metadata/contentType" xmlns:ma="http://schemas.microsoft.com/office/2006/metadata/properties/metaAttributes" ct:_="" ma:_="" ma:contentTypeName="Document" ma:contentTypeID="0x01010004FCE45ACB9AC34B834D6ED8AA74CEAE" ma:contentTypeVersion="11" ma:contentTypeDescription="Create a new document." ma:contentTypeScope="" ma:versionID="317e5ee54da7b86b5ff4cad24fd1f5da">
+  <xsd:schema xmlns:xsd="http://www.w3.org/2001/XMLSchema" xmlns:xs="http://www.w3.org/2001/XMLSchema" xmlns:p="http://schemas.microsoft.com/office/2006/metadata/properties" xmlns:ns2="fa610954-ec72-4888-9613-2cef55feef50" xmlns:ns3="6930dd31-03ff-4c9e-853c-6bef60bfda73" targetNamespace="http://schemas.microsoft.com/office/2006/metadata/properties" ma:root="true" ma:fieldsID="b3e73d759a0de3f92091784b17e3728d" ns2:_="" ns3:_="">
     <xsd:import namespace="fa610954-ec72-4888-9613-2cef55feef50"/>
     <xsd:import namespace="6930dd31-03ff-4c9e-853c-6bef60bfda73"/>
     <xsd:element name="properties">
@@ -1354,6 +3084,11 @@
                 <xsd:element ref="ns2:MediaServiceObjectDetectorVersions" minOccurs="0"/>
                 <xsd:element ref="ns3:SharedWithUsers" minOccurs="0"/>
                 <xsd:element ref="ns3:SharedWithDetails" minOccurs="0"/>
+                <xsd:element ref="ns2:lcf76f155ced4ddcb4097134ff3c332f" minOccurs="0"/>
+                <xsd:element ref="ns3:TaxCatchAll" minOccurs="0"/>
+                <xsd:element ref="ns2:MediaServiceOCR" minOccurs="0"/>
+                <xsd:element ref="ns2:MediaServiceGenerationTime" minOccurs="0"/>
+                <xsd:element ref="ns2:MediaServiceEventHashCode" minOccurs="0"/>
               </xsd:all>
             </xsd:complexType>
           </xsd:element>
@@ -1375,6 +3110,30 @@
       </xsd:simpleType>
     </xsd:element>
     <xsd:element name="MediaServiceObjectDetectorVersions" ma:index="10" nillable="true" ma:displayName="MediaServiceObjectDetectorVersions" ma:hidden="true" ma:indexed="true" ma:internalName="MediaServiceObjectDetectorVersions" ma:readOnly="true">
+      <xsd:simpleType>
+        <xsd:restriction base="dms:Text"/>
+      </xsd:simpleType>
+    </xsd:element>
+    <xsd:element name="lcf76f155ced4ddcb4097134ff3c332f" ma:index="14" nillable="true" ma:taxonomy="true" ma:internalName="lcf76f155ced4ddcb4097134ff3c332f" ma:taxonomyFieldName="MediaServiceImageTags" ma:displayName="Image Tags" ma:readOnly="false" ma:fieldId="{5cf76f15-5ced-4ddc-b409-7134ff3c332f}" ma:taxonomyMulti="true" ma:sspId="b8ed7cba-b263-44e1-aaea-116db9091a5a" ma:termSetId="09814cd3-568e-fe90-9814-8d621ff8fb84" ma:anchorId="fba54fb3-c3e1-fe81-a776-ca4b69148c4d" ma:open="true" ma:isKeyword="false">
+      <xsd:complexType>
+        <xsd:sequence>
+          <xsd:element ref="pc:Terms" minOccurs="0" maxOccurs="1"/>
+        </xsd:sequence>
+      </xsd:complexType>
+    </xsd:element>
+    <xsd:element name="MediaServiceOCR" ma:index="16" nillable="true" ma:displayName="Extracted Text" ma:internalName="MediaServiceOCR" ma:readOnly="true">
+      <xsd:simpleType>
+        <xsd:restriction base="dms:Note">
+          <xsd:maxLength value="255"/>
+        </xsd:restriction>
+      </xsd:simpleType>
+    </xsd:element>
+    <xsd:element name="MediaServiceGenerationTime" ma:index="17" nillable="true" ma:displayName="MediaServiceGenerationTime" ma:hidden="true" ma:internalName="MediaServiceGenerationTime" ma:readOnly="true">
+      <xsd:simpleType>
+        <xsd:restriction base="dms:Text"/>
+      </xsd:simpleType>
+    </xsd:element>
+    <xsd:element name="MediaServiceEventHashCode" ma:index="18" nillable="true" ma:displayName="MediaServiceEventHashCode" ma:hidden="true" ma:internalName="MediaServiceEventHashCode" ma:readOnly="true">
       <xsd:simpleType>
         <xsd:restriction base="dms:Text"/>
       </xsd:simpleType>
@@ -1408,6 +3167,17 @@
           <xsd:maxLength value="255"/>
         </xsd:restriction>
       </xsd:simpleType>
+    </xsd:element>
+    <xsd:element name="TaxCatchAll" ma:index="15" nillable="true" ma:displayName="Taxonomy Catch All Column" ma:hidden="true" ma:list="{38e18069-0f4c-4fd1-8fe2-2727e316fe2c}" ma:internalName="TaxCatchAll" ma:showField="CatchAllData" ma:web="6930dd31-03ff-4c9e-853c-6bef60bfda73">
+      <xsd:complexType>
+        <xsd:complexContent>
+          <xsd:extension base="dms:MultiChoiceLookup">
+            <xsd:sequence>
+              <xsd:element name="Value" type="dms:Lookup" maxOccurs="unbounded" minOccurs="0" nillable="true"/>
+            </xsd:sequence>
+          </xsd:extension>
+        </xsd:complexContent>
+      </xsd:complexType>
     </xsd:element>
   </xsd:schema>
   <xsd:schema xmlns="http://schemas.openxmlformats.org/package/2006/metadata/core-properties" xmlns:xsd="http://www.w3.org/2001/XMLSchema" xmlns:xsi="http://www.w3.org/2001/XMLSchema-instance" xmlns:dc="http://purl.org/dc/elements/1.1/" xmlns:dcterms="http://purl.org/dc/terms/" xmlns:odoc="http://schemas.microsoft.com/internal/obd" targetNamespace="http://schemas.openxmlformats.org/package/2006/metadata/core-properties" elementFormDefault="qualified" attributeFormDefault="unqualified" blockDefault="#all">
@@ -1520,12 +3290,17 @@
 
 <file path=customXml/item3.xml><?xml version="1.0" encoding="utf-8"?>
 <p:properties xmlns:p="http://schemas.microsoft.com/office/2006/metadata/properties" xmlns:xsi="http://www.w3.org/2001/XMLSchema-instance" xmlns:pc="http://schemas.microsoft.com/office/infopath/2007/PartnerControls">
-  <documentManagement/>
+  <documentManagement>
+    <TaxCatchAll xmlns="6930dd31-03ff-4c9e-853c-6bef60bfda73" xsi:nil="true"/>
+    <lcf76f155ced4ddcb4097134ff3c332f xmlns="fa610954-ec72-4888-9613-2cef55feef50">
+      <Terms xmlns="http://schemas.microsoft.com/office/infopath/2007/PartnerControls"/>
+    </lcf76f155ced4ddcb4097134ff3c332f>
+  </documentManagement>
 </p:properties>
 </file>
 
 <file path=customXml/itemProps1.xml><?xml version="1.0" encoding="utf-8"?>
-<ds:datastoreItem xmlns:ds="http://schemas.openxmlformats.org/officeDocument/2006/customXml" ds:itemID="{209116C7-1022-4457-AA42-B152CD2FBC37}"/>
+<ds:datastoreItem xmlns:ds="http://schemas.openxmlformats.org/officeDocument/2006/customXml" ds:itemID="{0B801BF8-881A-4D8C-B50E-AF53DD57B4F4}"/>
 </file>
 
 <file path=customXml/itemProps2.xml><?xml version="1.0" encoding="utf-8"?>
